--- a/data/input/2019-20/Касаткин_Курсовая работа-2.docx
+++ b/data/input/2019-20/Касаткин_Курсовая работа-2.docx
@@ -5982,9 +5982,7 @@
         </w:rPr>
         <w:t>target</w:t>
       </w:r>
-      <w:bookmarkStart w:id="14" w:name="_GoBack"/>
       <w:bookmarkEnd w:id="13"/>
-      <w:bookmarkEnd w:id="14"/>
     </w:p>
     <w:p/>
     <w:p>
@@ -6585,7 +6583,7 @@
           <w:sz w:val="28"/>
         </w:rPr>
       </w:pPr>
-      <w:bookmarkStart w:id="15" w:name="_Toc10133798"/>
+      <w:bookmarkStart w:id="14" w:name="_Toc10133798"/>
       <w:r>
         <w:rPr>
           <w:rFonts w:ascii="Times New Roman" w:hAnsi="Times New Roman" w:cs="Times New Roman"/>
@@ -6668,7 +6666,7 @@
         </w:rPr>
         <w:t>.</w:t>
       </w:r>
-      <w:bookmarkEnd w:id="15"/>
+      <w:bookmarkEnd w:id="14"/>
     </w:p>
     <w:p>
       <w:pPr>
@@ -8538,7 +8536,7 @@
           <w:sz w:val="28"/>
         </w:rPr>
       </w:pPr>
-      <w:bookmarkStart w:id="16" w:name="_Toc10133799"/>
+      <w:bookmarkStart w:id="15" w:name="_Toc10133799"/>
       <w:r>
         <w:rPr>
           <w:rFonts w:ascii="Times New Roman" w:hAnsi="Times New Roman" w:cs="Times New Roman"/>
@@ -8548,7 +8546,7 @@
         </w:rPr>
         <w:t>Разработка приложения</w:t>
       </w:r>
-      <w:bookmarkEnd w:id="16"/>
+      <w:bookmarkEnd w:id="15"/>
     </w:p>
     <w:p/>
     <w:p>
@@ -8567,8 +8565,8 @@
           <w:sz w:val="28"/>
         </w:rPr>
       </w:pPr>
-      <w:bookmarkStart w:id="17" w:name="_Toc532548566"/>
-      <w:bookmarkStart w:id="18" w:name="_Toc532555205"/>
+      <w:bookmarkStart w:id="16" w:name="_Toc532548566"/>
+      <w:bookmarkStart w:id="17" w:name="_Toc532555205"/>
       <w:r>
         <w:rPr>
           <w:rFonts w:ascii="Times New Roman" w:hAnsi="Times New Roman" w:cs="Times New Roman"/>
@@ -8578,7 +8576,7 @@
         </w:rPr>
         <w:t xml:space="preserve"> </w:t>
       </w:r>
-      <w:bookmarkStart w:id="19" w:name="_Toc10133800"/>
+      <w:bookmarkStart w:id="18" w:name="_Toc10133800"/>
       <w:r>
         <w:rPr>
           <w:rFonts w:ascii="Times New Roman" w:hAnsi="Times New Roman" w:cs="Times New Roman"/>
@@ -8588,18 +8586,18 @@
         </w:rPr>
         <w:t xml:space="preserve">Основные сведения о </w:t>
       </w:r>
+      <w:bookmarkEnd w:id="16"/>
       <w:bookmarkEnd w:id="17"/>
+      <w:r>
+        <w:rPr>
+          <w:rFonts w:ascii="Times New Roman" w:hAnsi="Times New Roman" w:cs="Times New Roman"/>
+          <w:b/>
+          <w:color w:val="000000" w:themeColor="text1"/>
+          <w:sz w:val="28"/>
+        </w:rPr>
+        <w:t>приложении</w:t>
+      </w:r>
       <w:bookmarkEnd w:id="18"/>
-      <w:r>
-        <w:rPr>
-          <w:rFonts w:ascii="Times New Roman" w:hAnsi="Times New Roman" w:cs="Times New Roman"/>
-          <w:b/>
-          <w:color w:val="000000" w:themeColor="text1"/>
-          <w:sz w:val="28"/>
-        </w:rPr>
-        <w:t>приложении</w:t>
-      </w:r>
-      <w:bookmarkEnd w:id="19"/>
     </w:p>
     <w:p/>
     <w:p>
@@ -8906,9 +8904,9 @@
           <w:sz w:val="28"/>
         </w:rPr>
       </w:pPr>
-      <w:bookmarkStart w:id="20" w:name="_Toc532548567"/>
-      <w:bookmarkStart w:id="21" w:name="_Toc532555206"/>
-      <w:bookmarkStart w:id="22" w:name="_Toc10133801"/>
+      <w:bookmarkStart w:id="19" w:name="_Toc532548567"/>
+      <w:bookmarkStart w:id="20" w:name="_Toc532555206"/>
+      <w:bookmarkStart w:id="21" w:name="_Toc10133801"/>
       <w:r>
         <w:rPr>
           <w:rFonts w:ascii="Times New Roman" w:hAnsi="Times New Roman" w:cs="Times New Roman"/>
@@ -8918,9 +8916,9 @@
         </w:rPr>
         <w:t>Особенности реализации</w:t>
       </w:r>
+      <w:bookmarkEnd w:id="19"/>
       <w:bookmarkEnd w:id="20"/>
       <w:bookmarkEnd w:id="21"/>
-      <w:bookmarkEnd w:id="22"/>
     </w:p>
     <w:p/>
     <w:p>
@@ -9111,8 +9109,8 @@
           <w:szCs w:val="28"/>
         </w:rPr>
       </w:pPr>
-      <w:bookmarkStart w:id="23" w:name="OLE_LINK1"/>
-      <w:bookmarkStart w:id="24" w:name="OLE_LINK2"/>
+      <w:bookmarkStart w:id="22" w:name="OLE_LINK1"/>
+      <w:bookmarkStart w:id="23" w:name="OLE_LINK2"/>
       <w:r>
         <w:rPr>
           <w:rFonts w:ascii="Times New Roman" w:hAnsi="Times New Roman" w:cs="Times New Roman"/>
@@ -9347,8 +9345,8 @@
         <w:t xml:space="preserve"> после полученных данных</w:t>
       </w:r>
     </w:p>
+    <w:bookmarkEnd w:id="22"/>
     <w:bookmarkEnd w:id="23"/>
-    <w:bookmarkEnd w:id="24"/>
     <w:p>
       <w:pPr>
         <w:spacing w:line="360" w:lineRule="auto"/>
@@ -9882,8 +9880,8 @@
           <w:sz w:val="28"/>
         </w:rPr>
       </w:pPr>
-      <w:bookmarkStart w:id="25" w:name="OLE_LINK9"/>
-      <w:bookmarkStart w:id="26" w:name="OLE_LINK10"/>
+      <w:bookmarkStart w:id="24" w:name="OLE_LINK9"/>
+      <w:bookmarkStart w:id="25" w:name="OLE_LINK10"/>
       <w:r>
         <w:rPr>
           <w:rFonts w:ascii="Times New Roman" w:hAnsi="Times New Roman" w:cs="Times New Roman"/>
@@ -9908,8 +9906,8 @@
         </w:rPr>
         <w:t xml:space="preserve"> – </w:t>
       </w:r>
-      <w:bookmarkStart w:id="27" w:name="OLE_LINK7"/>
-      <w:bookmarkStart w:id="28" w:name="OLE_LINK8"/>
+      <w:bookmarkStart w:id="26" w:name="OLE_LINK7"/>
+      <w:bookmarkStart w:id="27" w:name="OLE_LINK8"/>
       <w:r>
         <w:rPr>
           <w:rFonts w:ascii="Times New Roman" w:hAnsi="Times New Roman" w:cs="Times New Roman"/>
@@ -9927,12 +9925,12 @@
         </w:rPr>
         <w:t>PairClass</w:t>
       </w:r>
+      <w:bookmarkEnd w:id="26"/>
       <w:bookmarkEnd w:id="27"/>
-      <w:bookmarkEnd w:id="28"/>
-      <w:proofErr w:type="spellEnd"/>
-    </w:p>
+      <w:proofErr w:type="spellEnd"/>
+    </w:p>
+    <w:bookmarkEnd w:id="24"/>
     <w:bookmarkEnd w:id="25"/>
-    <w:bookmarkEnd w:id="26"/>
     <w:p>
       <w:pPr>
         <w:spacing w:line="360" w:lineRule="auto"/>
@@ -10300,8 +10298,8 @@
           <w:sz w:val="28"/>
         </w:rPr>
       </w:pPr>
-      <w:bookmarkStart w:id="29" w:name="_Toc532548568"/>
-      <w:bookmarkStart w:id="30" w:name="_Toc532555207"/>
+      <w:bookmarkStart w:id="28" w:name="_Toc532548568"/>
+      <w:bookmarkStart w:id="29" w:name="_Toc532555207"/>
       <w:r>
         <w:rPr>
           <w:rFonts w:ascii="Times New Roman" w:hAnsi="Times New Roman" w:cs="Times New Roman"/>
@@ -10311,7 +10309,7 @@
         </w:rPr>
         <w:t xml:space="preserve"> </w:t>
       </w:r>
-      <w:bookmarkStart w:id="31" w:name="_Toc10133802"/>
+      <w:bookmarkStart w:id="30" w:name="_Toc10133802"/>
       <w:r>
         <w:rPr>
           <w:rFonts w:ascii="Times New Roman" w:hAnsi="Times New Roman" w:cs="Times New Roman"/>
@@ -10321,7 +10319,7 @@
         </w:rPr>
         <w:t>Проблемы при разработке</w:t>
       </w:r>
-      <w:bookmarkEnd w:id="31"/>
+      <w:bookmarkEnd w:id="30"/>
     </w:p>
     <w:p>
       <w:pPr>
@@ -10544,35 +10542,7 @@
           <w:sz w:val="28"/>
           <w:szCs w:val="28"/>
         </w:rPr>
-        <w:t xml:space="preserve">данный метод </w:t>
-      </w:r>
-      <w:r>
-        <w:rPr>
-          <w:rFonts w:ascii="Times New Roman" w:hAnsi="Times New Roman" w:cs="Times New Roman"/>
-          <w:strike/>
-          <w:color w:val="FF0000"/>
-          <w:sz w:val="28"/>
-          <w:szCs w:val="28"/>
-        </w:rPr>
-        <w:t>нужно было</w:t>
-      </w:r>
-      <w:r>
-        <w:rPr>
-          <w:rFonts w:ascii="Times New Roman" w:hAnsi="Times New Roman" w:cs="Times New Roman"/>
-          <w:color w:val="FF0000"/>
-          <w:sz w:val="28"/>
-          <w:szCs w:val="28"/>
-        </w:rPr>
-        <w:t xml:space="preserve"> </w:t>
-      </w:r>
-      <w:r>
-        <w:rPr>
-          <w:rFonts w:ascii="Times New Roman" w:hAnsi="Times New Roman" w:cs="Times New Roman"/>
-          <w:color w:val="000000" w:themeColor="text1"/>
-          <w:sz w:val="28"/>
-          <w:szCs w:val="28"/>
-        </w:rPr>
-        <w:t>реализовать прямо в адаптере, однако слушатель должен быть установлен на каждый элемент календаря, что означает</w:t>
+        <w:t>данный метод реализовать прямо в адаптере, однако слушатель должен быть установлен на каждый элемент календаря, что означает</w:t>
       </w:r>
       <w:r>
         <w:rPr>
@@ -10613,27 +10583,6 @@
         </w:rPr>
         <w:t xml:space="preserve">, </w:t>
       </w:r>
-      <w:proofErr w:type="gramStart"/>
-      <w:r>
-        <w:rPr>
-          <w:rFonts w:ascii="Times New Roman" w:hAnsi="Times New Roman" w:cs="Times New Roman"/>
-          <w:strike/>
-          <w:color w:val="FF0000"/>
-          <w:sz w:val="28"/>
-          <w:szCs w:val="28"/>
-        </w:rPr>
-        <w:t>из-за того что</w:t>
-      </w:r>
-      <w:proofErr w:type="gramEnd"/>
-      <w:r>
-        <w:rPr>
-          <w:rFonts w:ascii="Times New Roman" w:hAnsi="Times New Roman" w:cs="Times New Roman"/>
-          <w:color w:val="FF0000"/>
-          <w:sz w:val="28"/>
-          <w:szCs w:val="28"/>
-        </w:rPr>
-        <w:t xml:space="preserve"> </w:t>
-      </w:r>
       <w:r>
         <w:rPr>
           <w:rFonts w:ascii="Times New Roman" w:hAnsi="Times New Roman" w:cs="Times New Roman"/>
@@ -10670,7 +10619,18 @@
           <w:sz w:val="28"/>
           <w:szCs w:val="28"/>
         </w:rPr>
-        <w:t xml:space="preserve">. Поэтому данный слушатель устанавливается в классе </w:t>
+        <w:t>. Поэтому д</w:t>
+      </w:r>
+      <w:bookmarkStart w:id="31" w:name="_GoBack"/>
+      <w:bookmarkEnd w:id="31"/>
+      <w:r>
+        <w:rPr>
+          <w:rFonts w:ascii="Times New Roman" w:hAnsi="Times New Roman" w:cs="Times New Roman"/>
+          <w:color w:val="000000" w:themeColor="text1"/>
+          <w:sz w:val="28"/>
+          <w:szCs w:val="28"/>
+        </w:rPr>
+        <w:t xml:space="preserve">анный слушатель устанавливается в классе </w:t>
       </w:r>
       <w:proofErr w:type="spellStart"/>
       <w:r>
@@ -10836,8 +10796,8 @@
       </w:pPr>
       <w:bookmarkStart w:id="32" w:name="_Toc532548569"/>
       <w:bookmarkStart w:id="33" w:name="_Toc532555208"/>
+      <w:bookmarkEnd w:id="28"/>
       <w:bookmarkEnd w:id="29"/>
-      <w:bookmarkEnd w:id="30"/>
       <w:r>
         <w:rPr>
           <w:rFonts w:ascii="Times New Roman" w:hAnsi="Times New Roman" w:cs="Times New Roman"/>
@@ -36980,7 +36940,7 @@
             <w:rFonts w:ascii="Times New Roman" w:hAnsi="Times New Roman" w:cs="Times New Roman"/>
             <w:noProof/>
           </w:rPr>
-          <w:t>21</w:t>
+          <w:t>20</w:t>
         </w:r>
         <w:r>
           <w:rPr>
@@ -39323,6 +39283,7 @@
   <w:style w:type="character" w:default="1" w:styleId="a0">
     <w:name w:val="Default Paragraph Font"/>
     <w:uiPriority w:val="1"/>
+    <w:semiHidden/>
     <w:unhideWhenUsed/>
   </w:style>
   <w:style w:type="table" w:default="1" w:styleId="a1">
@@ -40233,7 +40194,7 @@
 </file>
 
 <file path=customXml/itemProps1.xml><?xml version="1.0" encoding="utf-8"?>
-<ds:datastoreItem xmlns:ds="http://schemas.openxmlformats.org/officeDocument/2006/customXml" ds:itemID="{B39C1970-6949-4BF2-AC11-61F72B8E0B09}">
+<ds:datastoreItem xmlns:ds="http://schemas.openxmlformats.org/officeDocument/2006/customXml" ds:itemID="{75AF7BC4-5C08-4E42-9654-7103CEAE5B62}">
   <ds:schemaRefs>
     <ds:schemaRef ds:uri="http://schemas.openxmlformats.org/officeDocument/2006/bibliography"/>
   </ds:schemaRefs>
